--- a/documentos/Entrega 2/Álgebra Linear, Vetores e Geometria Analítica/Entrega 2.docx
+++ b/documentos/Entrega 2/Álgebra Linear, Vetores e Geometria Analítica/Entrega 2.docx
@@ -1,6 +1,6 @@
 
 <file path=word/document.xml><?xml version="1.0" encoding="utf-8"?>
-<w:document xmlns:wpc="http://schemas.microsoft.com/office/word/2010/wordprocessingCanvas" xmlns:cx="http://schemas.microsoft.com/office/drawing/2014/chartex" xmlns:cx1="http://schemas.microsoft.com/office/drawing/2015/9/8/chartex" xmlns:cx2="http://schemas.microsoft.com/office/drawing/2015/10/21/chartex" xmlns:cx3="http://schemas.microsoft.com/office/drawing/2016/5/9/chartex" xmlns:cx4="http://schemas.microsoft.com/office/drawing/2016/5/10/chartex" xmlns:cx5="http://schemas.microsoft.com/office/drawing/2016/5/11/chartex" xmlns:cx6="http://schemas.microsoft.com/office/drawing/2016/5/12/chartex" xmlns:cx7="http://schemas.microsoft.com/office/drawing/2016/5/13/chartex" xmlns:cx8="http://schemas.microsoft.com/office/drawing/2016/5/14/chartex" xmlns:mc="http://schemas.openxmlformats.org/markup-compatibility/2006" xmlns:aink="http://schemas.microsoft.com/office/drawing/2016/ink" xmlns:am3d="http://schemas.microsoft.com/office/drawing/2017/model3d" xmlns:o="urn:schemas-microsoft-com:office:office" xmlns:oel="http://schemas.microsoft.com/office/2019/extlst" xmlns:r="http://schemas.openxmlformats.org/officeDocument/2006/relationships" xmlns:m="http://schemas.openxmlformats.org/officeDocument/2006/math" xmlns:v="urn:schemas-microsoft-com:vml" xmlns:wp14="http://schemas.microsoft.com/office/word/2010/wordprocessingDrawing" xmlns:wp="http://schemas.openxmlformats.org/drawingml/2006/wordprocessingDrawing" xmlns:w10="urn:schemas-microsoft-com:office:word" xmlns:w="http://schemas.openxmlformats.org/wordprocessingml/2006/main" xmlns:w14="http://schemas.microsoft.com/office/word/2010/wordml" xmlns:w15="http://schemas.microsoft.com/office/word/2012/wordml" xmlns:w16cex="http://schemas.microsoft.com/office/word/2018/wordml/cex" xmlns:w16cid="http://schemas.microsoft.com/office/word/2016/wordml/cid" xmlns:w16="http://schemas.microsoft.com/office/word/2018/wordml" xmlns:w16du="http://schemas.microsoft.com/office/word/2023/wordml/word16du" xmlns:w16sdtdh="http://schemas.microsoft.com/office/word/2020/wordml/sdtdatahash" xmlns:w16sdtfl="http://schemas.microsoft.com/office/word/2024/wordml/sdtformatlock" xmlns:w16se="http://schemas.microsoft.com/office/word/2015/wordml/symex" xmlns:wpg="http://schemas.microsoft.com/office/word/2010/wordprocessingGroup" xmlns:wpi="http://schemas.microsoft.com/office/word/2010/wordprocessingInk" xmlns:wne="http://schemas.microsoft.com/office/word/2006/wordml" xmlns:wps="http://schemas.microsoft.com/office/word/2010/wordprocessingShape" mc:Ignorable="w14 w15 w16se w16cid w16 w16cex w16sdtdh w16sdtfl w16du wp14">
+<w:document xmlns:wpc="http://schemas.microsoft.com/office/word/2010/wordprocessingCanvas" xmlns:cx="http://schemas.microsoft.com/office/drawing/2014/chartex" xmlns:cx1="http://schemas.microsoft.com/office/drawing/2015/9/8/chartex" xmlns:cx2="http://schemas.microsoft.com/office/drawing/2015/10/21/chartex" xmlns:cx3="http://schemas.microsoft.com/office/drawing/2016/5/9/chartex" xmlns:cx4="http://schemas.microsoft.com/office/drawing/2016/5/10/chartex" xmlns:cx5="http://schemas.microsoft.com/office/drawing/2016/5/11/chartex" xmlns:cx6="http://schemas.microsoft.com/office/drawing/2016/5/12/chartex" xmlns:cx7="http://schemas.microsoft.com/office/drawing/2016/5/13/chartex" xmlns:cx8="http://schemas.microsoft.com/office/drawing/2016/5/14/chartex" xmlns:mc="http://schemas.openxmlformats.org/markup-compatibility/2006" xmlns:aink="http://schemas.microsoft.com/office/drawing/2016/ink" xmlns:am3d="http://schemas.microsoft.com/office/drawing/2017/model3d" xmlns:o="urn:schemas-microsoft-com:office:office" xmlns:r="http://schemas.openxmlformats.org/officeDocument/2006/relationships" xmlns:m="http://schemas.openxmlformats.org/officeDocument/2006/math" xmlns:v="urn:schemas-microsoft-com:vml" xmlns:wp14="http://schemas.microsoft.com/office/word/2010/wordprocessingDrawing" xmlns:wp="http://schemas.openxmlformats.org/drawingml/2006/wordprocessingDrawing" xmlns:w10="urn:schemas-microsoft-com:office:word" xmlns:w="http://schemas.openxmlformats.org/wordprocessingml/2006/main" xmlns:w14="http://schemas.microsoft.com/office/word/2010/wordml" xmlns:w15="http://schemas.microsoft.com/office/word/2012/wordml" xmlns:w16cid="http://schemas.microsoft.com/office/word/2016/wordml/cid" xmlns:w16se="http://schemas.microsoft.com/office/word/2015/wordml/symex" xmlns:wpg="http://schemas.microsoft.com/office/word/2010/wordprocessingGroup" xmlns:wpi="http://schemas.microsoft.com/office/word/2010/wordprocessingInk" xmlns:wne="http://schemas.microsoft.com/office/word/2006/wordml" xmlns:wps="http://schemas.microsoft.com/office/word/2010/wordprocessingShape" mc:Ignorable="w14 w15 w16se w16cid wp14">
   <w:body>
     <w:p>
       <w:pPr>
@@ -232,12 +232,12 @@
           <w:sz w:val="28"/>
           <w:szCs w:val="28"/>
         </w:rPr>
+        <w:t>Campos Utilizados</w:t>
+      </w:r>
+    </w:p>
+    <w:p>
+      <w:r>
         <w:lastRenderedPageBreak/>
-        <w:t>Campos Utilizados</w:t>
-      </w:r>
-    </w:p>
-    <w:p>
-      <w:r>
         <w:t xml:space="preserve">Durante a construção do modelo utilizamos Cinco campos. </w:t>
       </w:r>
       <w:r>
@@ -388,15 +388,7 @@
     </w:p>
     <w:p>
       <w:r>
-        <w:t xml:space="preserve">Para dar </w:t>
-      </w:r>
-      <w:proofErr w:type="gramStart"/>
-      <w:r>
-        <w:t>inicio</w:t>
-      </w:r>
-      <w:proofErr w:type="gramEnd"/>
-      <w:r>
-        <w:t xml:space="preserve"> a análise era necessário separar o campo </w:t>
+        <w:t xml:space="preserve">Para dar inicio a análise era necessário separar o campo </w:t>
       </w:r>
       <w:proofErr w:type="spellStart"/>
       <w:r>
@@ -495,12 +487,12 @@
           <w:sz w:val="28"/>
           <w:szCs w:val="28"/>
         </w:rPr>
+        <w:t>Criação de novos campos</w:t>
+      </w:r>
+    </w:p>
+    <w:p>
+      <w:r>
         <w:lastRenderedPageBreak/>
-        <w:t>Criação de novos campos</w:t>
-      </w:r>
-    </w:p>
-    <w:p>
-      <w:r>
         <w:t>Em seguida utilizamos o campo Data para descobrir o dia da semana do pedido, sendo 0 Domingo e 6 Sábado.</w:t>
       </w:r>
     </w:p>
@@ -657,7 +649,6 @@
           <w:sz w:val="28"/>
           <w:szCs w:val="28"/>
         </w:rPr>
-        <w:lastRenderedPageBreak/>
         <w:t>Plotagem de gráficos</w:t>
       </w:r>
     </w:p>
@@ -719,13 +710,12 @@
         <w:rPr>
           <w:b/>
           <w:bCs/>
-          <w:noProof/>
         </w:rPr>
         <w:drawing>
-          <wp:inline distT="0" distB="0" distL="0" distR="0" wp14:anchorId="34A9A35D" wp14:editId="543AA0E7">
-            <wp:extent cx="5400040" cy="4179570"/>
-            <wp:effectExtent l="0" t="0" r="0" b="0"/>
-            <wp:docPr id="615928615" name="Imagem 1" descr="Gráfico, Gráfico de dispersão&#10;&#10;O conteúdo gerado por IA pode estar incorreto."/>
+          <wp:inline distT="0" distB="0" distL="0" distR="0" wp14:anchorId="3D9D3581" wp14:editId="55BA10EA">
+            <wp:extent cx="5400040" cy="4149725"/>
+            <wp:effectExtent l="0" t="0" r="0" b="3175"/>
+            <wp:docPr id="1" name="Imagem 1"/>
             <wp:cNvGraphicFramePr>
               <a:graphicFrameLocks xmlns:a="http://schemas.openxmlformats.org/drawingml/2006/main" noChangeAspect="1"/>
             </wp:cNvGraphicFramePr>
@@ -733,7 +723,7 @@
               <a:graphicData uri="http://schemas.openxmlformats.org/drawingml/2006/picture">
                 <pic:pic xmlns:pic="http://schemas.openxmlformats.org/drawingml/2006/picture">
                   <pic:nvPicPr>
-                    <pic:cNvPr id="615928615" name="Imagem 1" descr="Gráfico, Gráfico de dispersão&#10;&#10;O conteúdo gerado por IA pode estar incorreto."/>
+                    <pic:cNvPr id="1" name=""/>
                     <pic:cNvPicPr/>
                   </pic:nvPicPr>
                   <pic:blipFill>
@@ -745,7 +735,7 @@
                   <pic:spPr>
                     <a:xfrm>
                       <a:off x="0" y="0"/>
-                      <a:ext cx="5400040" cy="4179570"/>
+                      <a:ext cx="5400040" cy="4149725"/>
                     </a:xfrm>
                     <a:prstGeom prst="rect">
                       <a:avLst/>
@@ -771,7 +761,7 @@
         <w:t xml:space="preserve">Aqui podemos perceber </w:t>
       </w:r>
       <w:r>
-        <w:t>que até próximo dos 45 minutos de entrega a avaliação da experiencia do cliente se mantem bem altas e uniformes, fato que se altera levemente com o passar desse tempo, embora com a maior quantidade das avaliações ainda sendo acima de 70.</w:t>
+        <w:t>uma correlação inversa entre NPS e Tempo de Entrega. Um exemplo disso é que quando o tempo de entrega é baixo há uma concentração de NPS próximos de 100, e quanto maior o tempo de entrega ocorre uma dispersão dos valores.</w:t>
       </w:r>
     </w:p>
     <w:p/>
@@ -833,13 +823,13 @@
         <w:rPr>
           <w:b/>
           <w:bCs/>
-          <w:noProof/>
-        </w:rPr>
+        </w:rPr>
+        <w:lastRenderedPageBreak/>
         <w:drawing>
-          <wp:inline distT="0" distB="0" distL="0" distR="0" wp14:anchorId="54BF4CF3" wp14:editId="0CCA3B92">
-            <wp:extent cx="5400040" cy="4445635"/>
+          <wp:inline distT="0" distB="0" distL="0" distR="0" wp14:anchorId="3BECB20F" wp14:editId="69183BEE">
+            <wp:extent cx="5400040" cy="4536440"/>
             <wp:effectExtent l="0" t="0" r="0" b="0"/>
-            <wp:docPr id="1509342040" name="Imagem 1" descr="Gráfico, Gráfico de dispersão&#10;&#10;O conteúdo gerado por IA pode estar incorreto."/>
+            <wp:docPr id="2" name="Imagem 2"/>
             <wp:cNvGraphicFramePr>
               <a:graphicFrameLocks xmlns:a="http://schemas.openxmlformats.org/drawingml/2006/main" noChangeAspect="1"/>
             </wp:cNvGraphicFramePr>
@@ -847,7 +837,7 @@
               <a:graphicData uri="http://schemas.openxmlformats.org/drawingml/2006/picture">
                 <pic:pic xmlns:pic="http://schemas.openxmlformats.org/drawingml/2006/picture">
                   <pic:nvPicPr>
-                    <pic:cNvPr id="1509342040" name="Imagem 1" descr="Gráfico, Gráfico de dispersão&#10;&#10;O conteúdo gerado por IA pode estar incorreto."/>
+                    <pic:cNvPr id="1" name=""/>
                     <pic:cNvPicPr/>
                   </pic:nvPicPr>
                   <pic:blipFill>
@@ -859,7 +849,7 @@
                   <pic:spPr>
                     <a:xfrm>
                       <a:off x="0" y="0"/>
-                      <a:ext cx="5400040" cy="4445635"/>
+                      <a:ext cx="5400040" cy="4536440"/>
                     </a:xfrm>
                     <a:prstGeom prst="rect">
                       <a:avLst/>
@@ -981,15 +971,7 @@
     </w:p>
     <w:p>
       <w:r>
-        <w:t xml:space="preserve">Assim é possível notar uma grande concentração de pedidos nos períodos da tarde/noite, e uma certa diminuição no período da madrugada e manhã (entre 200 </w:t>
-      </w:r>
-      <w:proofErr w:type="gramStart"/>
-      <w:r>
-        <w:t>a</w:t>
-      </w:r>
-      <w:proofErr w:type="gramEnd"/>
-      <w:r>
-        <w:t xml:space="preserve"> 600)</w:t>
+        <w:t>Assim é possível notar uma grande concentração de pedidos nos períodos da tarde/noite, e uma certa diminuição no período da madrugada e manhã (entre 200 a 600)</w:t>
       </w:r>
       <w:r>
         <w:t>, porém a relação entre horário do pedido e NPS é bem uniforme, sem grandes variações entre horários.</w:t>
@@ -1005,11 +987,20 @@
           <w:bCs/>
         </w:rPr>
       </w:pPr>
-      <w:r>
-        <w:rPr>
-          <w:b/>
-          <w:bCs/>
-        </w:rPr>
+    </w:p>
+    <w:p>
+      <w:pPr>
+        <w:rPr>
+          <w:b/>
+          <w:bCs/>
+        </w:rPr>
+      </w:pPr>
+      <w:r>
+        <w:rPr>
+          <w:b/>
+          <w:bCs/>
+        </w:rPr>
+        <w:lastRenderedPageBreak/>
         <w:t>NPS por dia da semana</w:t>
       </w:r>
     </w:p>
@@ -1024,13 +1015,12 @@
         <w:rPr>
           <w:b/>
           <w:bCs/>
-          <w:noProof/>
         </w:rPr>
         <w:drawing>
-          <wp:inline distT="0" distB="0" distL="0" distR="0" wp14:anchorId="5D2DCBB8" wp14:editId="16662373">
-            <wp:extent cx="5400040" cy="3981450"/>
-            <wp:effectExtent l="0" t="0" r="0" b="0"/>
-            <wp:docPr id="635214390" name="Imagem 1" descr="Gráfico, Gráfico de barras&#10;&#10;O conteúdo gerado por IA pode estar incorreto."/>
+          <wp:inline distT="0" distB="0" distL="0" distR="0" wp14:anchorId="25B012AF" wp14:editId="0E98EBE9">
+            <wp:extent cx="5400040" cy="3712210"/>
+            <wp:effectExtent l="0" t="0" r="0" b="2540"/>
+            <wp:docPr id="3" name="Imagem 3"/>
             <wp:cNvGraphicFramePr>
               <a:graphicFrameLocks xmlns:a="http://schemas.openxmlformats.org/drawingml/2006/main" noChangeAspect="1"/>
             </wp:cNvGraphicFramePr>
@@ -1038,7 +1028,7 @@
               <a:graphicData uri="http://schemas.openxmlformats.org/drawingml/2006/picture">
                 <pic:pic xmlns:pic="http://schemas.openxmlformats.org/drawingml/2006/picture">
                   <pic:nvPicPr>
-                    <pic:cNvPr id="635214390" name="Imagem 1" descr="Gráfico, Gráfico de barras&#10;&#10;O conteúdo gerado por IA pode estar incorreto."/>
+                    <pic:cNvPr id="1" name=""/>
                     <pic:cNvPicPr/>
                   </pic:nvPicPr>
                   <pic:blipFill>
@@ -1050,7 +1040,7 @@
                   <pic:spPr>
                     <a:xfrm>
                       <a:off x="0" y="0"/>
-                      <a:ext cx="5400040" cy="3981450"/>
+                      <a:ext cx="5400040" cy="3712210"/>
                     </a:xfrm>
                     <a:prstGeom prst="rect">
                       <a:avLst/>
@@ -1073,13 +1063,10 @@
     </w:p>
     <w:p>
       <w:r>
-        <w:t>Como podemos observar, embora sejam leves as alterações é fato que em média o dia de domingo contém um NPS</w:t>
-      </w:r>
-      <w:r>
-        <w:t xml:space="preserve"> menor</w:t>
-      </w:r>
-      <w:r>
-        <w:t>, e tanto terça quanto sábado lideram como as melhores avaliações de experiência durante a semana.</w:t>
+        <w:t xml:space="preserve">Como podemos observar, </w:t>
+      </w:r>
+      <w:r>
+        <w:t>há uma alta na mediana do NPS durante o final de semana, que também se mantém alta na segunda feira e possui certa queda nos dias seguintes.</w:t>
       </w:r>
     </w:p>
     <w:p/>
@@ -1101,6 +1088,28 @@
           <w:szCs w:val="28"/>
         </w:rPr>
       </w:pPr>
+    </w:p>
+    <w:p>
+      <w:pPr>
+        <w:rPr>
+          <w:b/>
+          <w:bCs/>
+          <w:sz w:val="28"/>
+          <w:szCs w:val="28"/>
+        </w:rPr>
+      </w:pPr>
+    </w:p>
+    <w:p>
+      <w:pPr>
+        <w:rPr>
+          <w:b/>
+          <w:bCs/>
+          <w:sz w:val="28"/>
+          <w:szCs w:val="28"/>
+        </w:rPr>
+      </w:pPr>
+      <w:bookmarkStart w:id="0" w:name="_GoBack"/>
+      <w:bookmarkEnd w:id="0"/>
       <w:r>
         <w:rPr>
           <w:b/>
@@ -1143,7 +1152,7 @@
 </file>
 
 <file path=word/styles.xml><?xml version="1.0" encoding="utf-8"?>
-<w:styles xmlns:mc="http://schemas.openxmlformats.org/markup-compatibility/2006" xmlns:r="http://schemas.openxmlformats.org/officeDocument/2006/relationships" xmlns:w="http://schemas.openxmlformats.org/wordprocessingml/2006/main" xmlns:w14="http://schemas.microsoft.com/office/word/2010/wordml" xmlns:w15="http://schemas.microsoft.com/office/word/2012/wordml" xmlns:w16cex="http://schemas.microsoft.com/office/word/2018/wordml/cex" xmlns:w16cid="http://schemas.microsoft.com/office/word/2016/wordml/cid" xmlns:w16="http://schemas.microsoft.com/office/word/2018/wordml" xmlns:w16du="http://schemas.microsoft.com/office/word/2023/wordml/word16du" xmlns:w16sdtdh="http://schemas.microsoft.com/office/word/2020/wordml/sdtdatahash" xmlns:w16sdtfl="http://schemas.microsoft.com/office/word/2024/wordml/sdtformatlock" xmlns:w16se="http://schemas.microsoft.com/office/word/2015/wordml/symex" mc:Ignorable="w14 w15 w16se w16cid w16 w16cex w16sdtdh w16sdtfl w16du">
+<w:styles xmlns:mc="http://schemas.openxmlformats.org/markup-compatibility/2006" xmlns:r="http://schemas.openxmlformats.org/officeDocument/2006/relationships" xmlns:w="http://schemas.openxmlformats.org/wordprocessingml/2006/main" xmlns:w14="http://schemas.microsoft.com/office/word/2010/wordml" xmlns:w15="http://schemas.microsoft.com/office/word/2012/wordml" xmlns:w16cid="http://schemas.microsoft.com/office/word/2016/wordml/cid" xmlns:w16se="http://schemas.microsoft.com/office/word/2015/wordml/symex" mc:Ignorable="w14 w15 w16se w16cid">
   <w:docDefaults>
     <w:rPrDefault>
       <w:rPr>
@@ -1161,7 +1170,7 @@
       </w:pPr>
     </w:pPrDefault>
   </w:docDefaults>
-  <w:latentStyles w:defLockedState="0" w:defUIPriority="99" w:defSemiHidden="0" w:defUnhideWhenUsed="0" w:defQFormat="0" w:count="376">
+  <w:latentStyles w:defLockedState="0" w:defUIPriority="99" w:defSemiHidden="0" w:defUnhideWhenUsed="0" w:defQFormat="0" w:count="375">
     <w:lsdException w:name="Normal" w:uiPriority="0" w:qFormat="1"/>
     <w:lsdException w:name="heading 1" w:uiPriority="9" w:qFormat="1"/>
     <w:lsdException w:name="heading 2" w:semiHidden="1" w:uiPriority="9" w:unhideWhenUsed="1" w:qFormat="1"/>
@@ -1537,7 +1546,6 @@
     <w:lsdException w:name="Smart Hyperlink" w:semiHidden="1" w:unhideWhenUsed="1"/>
     <w:lsdException w:name="Hashtag" w:semiHidden="1" w:unhideWhenUsed="1"/>
     <w:lsdException w:name="Unresolved Mention" w:semiHidden="1" w:unhideWhenUsed="1"/>
-    <w:lsdException w:name="Smart Link" w:semiHidden="1" w:unhideWhenUsed="1"/>
   </w:latentStyles>
   <w:style w:type="paragraph" w:default="1" w:styleId="Normal">
     <w:name w:val="Normal"/>
